--- a/PlaceHolder.docx
+++ b/PlaceHolder.docx
@@ -6391,9 +6391,17 @@
     <w:p>
       <w:pPr>
         <w:jc w:val="both"/>
-      </w:pPr>
-      <w:r>
-        <w:t>Diagramas UML de secuencia ilustrando la comunicación entre vistas, controladores y clases del modelo.</w:t>
+        <w:rPr>
+          <w:b/>
+          <w:u w:val="single"/>
+        </w:rPr>
+      </w:pPr>
+      <w:r>
+        <w:rPr>
+          <w:b/>
+          <w:u w:val="single"/>
+        </w:rPr>
+        <w:t>Ver proyecto.</w:t>
       </w:r>
     </w:p>
     <w:p>
@@ -6402,23 +6410,74 @@
       </w:pPr>
       <w:r>
         <w:rPr>
-          <w:rFonts w:asciiTheme="majorHAnsi" w:hAnsiTheme="majorHAnsi"/>
-          <w:sz w:val="28"/>
-          <w:szCs w:val="28"/>
-        </w:rPr>
-        <w:br w:type="page"/>
-      </w:r>
+          <w:noProof/>
+        </w:rPr>
+        <w:drawing>
+          <wp:inline distT="0" distB="0" distL="0" distR="0">
+            <wp:extent cx="5391150" cy="2095500"/>
+            <wp:effectExtent l="0" t="0" r="0" b="0"/>
+            <wp:docPr id="4" name="Picture 4"/>
+            <wp:cNvGraphicFramePr>
+              <a:graphicFrameLocks xmlns:a="http://schemas.openxmlformats.org/drawingml/2006/main" noChangeAspect="1"/>
+            </wp:cNvGraphicFramePr>
+            <a:graphic xmlns:a="http://schemas.openxmlformats.org/drawingml/2006/main">
+              <a:graphicData uri="http://schemas.openxmlformats.org/drawingml/2006/picture">
+                <pic:pic xmlns:pic="http://schemas.openxmlformats.org/drawingml/2006/picture">
+                  <pic:nvPicPr>
+                    <pic:cNvPr id="0" name="Picture 1"/>
+                    <pic:cNvPicPr>
+                      <a:picLocks noChangeAspect="1" noChangeArrowheads="1"/>
+                    </pic:cNvPicPr>
+                  </pic:nvPicPr>
+                  <pic:blipFill>
+                    <a:blip r:embed="rId24">
+                      <a:extLst>
+                        <a:ext uri="{28A0092B-C50C-407E-A947-70E740481C1C}">
+                          <a14:useLocalDpi xmlns:a14="http://schemas.microsoft.com/office/drawing/2010/main" val="0"/>
+                        </a:ext>
+                      </a:extLst>
+                    </a:blip>
+                    <a:srcRect/>
+                    <a:stretch>
+                      <a:fillRect/>
+                    </a:stretch>
+                  </pic:blipFill>
+                  <pic:spPr bwMode="auto">
+                    <a:xfrm>
+                      <a:off x="0" y="0"/>
+                      <a:ext cx="5391150" cy="2095500"/>
+                    </a:xfrm>
+                    <a:prstGeom prst="rect">
+                      <a:avLst/>
+                    </a:prstGeom>
+                    <a:noFill/>
+                    <a:ln>
+                      <a:noFill/>
+                    </a:ln>
+                  </pic:spPr>
+                </pic:pic>
+              </a:graphicData>
+            </a:graphic>
+          </wp:inline>
+        </w:drawing>
+      </w:r>
+    </w:p>
+    <w:p>
+      <w:pPr>
+        <w:jc w:val="both"/>
+      </w:pPr>
+      <w:bookmarkStart w:id="18" w:name="_GoBack"/>
+      <w:bookmarkEnd w:id="18"/>
     </w:p>
     <w:p>
       <w:pPr>
         <w:pStyle w:val="Heading1"/>
       </w:pPr>
-      <w:bookmarkStart w:id="18" w:name="_Toc3583892"/>
-      <w:r>
-        <w:lastRenderedPageBreak/>
+      <w:bookmarkStart w:id="19" w:name="_Toc3583892"/>
+      <w:r>
         <w:t>Implementación</w:t>
       </w:r>
-      <w:bookmarkEnd w:id="18"/>
+      <w:bookmarkEnd w:id="19"/>
     </w:p>
     <w:p>
       <w:pPr>
@@ -6710,12 +6769,12 @@
       <w:pPr>
         <w:pStyle w:val="Heading1"/>
       </w:pPr>
-      <w:bookmarkStart w:id="19" w:name="_Toc3583893"/>
+      <w:bookmarkStart w:id="20" w:name="_Toc3583893"/>
       <w:r>
         <w:lastRenderedPageBreak/>
         <w:t>Pruebas</w:t>
       </w:r>
-      <w:bookmarkEnd w:id="19"/>
+      <w:bookmarkEnd w:id="20"/>
     </w:p>
     <w:p>
       <w:r>
@@ -7369,11 +7428,11 @@
       <w:pPr>
         <w:pStyle w:val="Heading1"/>
       </w:pPr>
-      <w:bookmarkStart w:id="20" w:name="_Toc3583894"/>
+      <w:bookmarkStart w:id="21" w:name="_Toc3583894"/>
       <w:r>
         <w:t>Manual de usuario</w:t>
       </w:r>
-      <w:bookmarkEnd w:id="20"/>
+      <w:bookmarkEnd w:id="21"/>
     </w:p>
     <w:p/>
     <w:p>
@@ -7381,12 +7440,12 @@
         <w:pStyle w:val="Heading2"/>
         <w:spacing w:before="0"/>
       </w:pPr>
-      <w:bookmarkStart w:id="21" w:name="_Toc3583895"/>
+      <w:bookmarkStart w:id="22" w:name="_Toc3583895"/>
       <w:proofErr w:type="spellStart"/>
       <w:r>
         <w:t>Mashup</w:t>
       </w:r>
-      <w:bookmarkEnd w:id="21"/>
+      <w:bookmarkEnd w:id="22"/>
       <w:proofErr w:type="spellEnd"/>
     </w:p>
     <w:p/>
@@ -7419,13 +7478,11 @@
         <w:pStyle w:val="Heading2"/>
         <w:spacing w:before="0"/>
       </w:pPr>
-      <w:bookmarkStart w:id="22" w:name="_Toc3583896"/>
-      <w:bookmarkStart w:id="23" w:name="_GoBack"/>
+      <w:bookmarkStart w:id="23" w:name="_Toc3583896"/>
+      <w:r>
+        <w:t>API REST</w:t>
+      </w:r>
       <w:bookmarkEnd w:id="23"/>
-      <w:r>
-        <w:t>API REST</w:t>
-      </w:r>
-      <w:bookmarkEnd w:id="22"/>
     </w:p>
     <w:p/>
     <w:p>
@@ -7698,7 +7755,7 @@
       <w:r>
         <w:t xml:space="preserve">. </w:t>
       </w:r>
-      <w:hyperlink r:id="rId24" w:history="1">
+      <w:hyperlink r:id="rId25" w:history="1">
         <w:r>
           <w:rPr>
             <w:rStyle w:val="Hyperlink"/>
@@ -7776,8 +7833,8 @@
       </w:pPr>
     </w:p>
     <w:sectPr>
-      <w:footerReference w:type="even" r:id="rId25"/>
-      <w:footerReference w:type="default" r:id="rId26"/>
+      <w:footerReference w:type="even" r:id="rId26"/>
+      <w:footerReference w:type="default" r:id="rId27"/>
       <w:pgSz w:w="11906" w:h="16838"/>
       <w:pgMar w:top="1417" w:right="1701" w:bottom="1417" w:left="1701" w:header="708" w:footer="708" w:gutter="0"/>
       <w:pgNumType w:start="1"/>
@@ -9628,6 +9685,7 @@
     <w:lsdException w:name="HTML Sample" w:semiHidden="1" w:unhideWhenUsed="1"/>
     <w:lsdException w:name="HTML Typewriter" w:semiHidden="1" w:unhideWhenUsed="1"/>
     <w:lsdException w:name="HTML Variable" w:semiHidden="1" w:unhideWhenUsed="1"/>
+    <w:lsdException w:name="Normal Table" w:semiHidden="1" w:unhideWhenUsed="1"/>
     <w:lsdException w:name="annotation subject" w:semiHidden="1" w:unhideWhenUsed="1"/>
     <w:lsdException w:name="No List" w:semiHidden="1" w:unhideWhenUsed="1"/>
     <w:lsdException w:name="Outline List 1" w:semiHidden="1" w:unhideWhenUsed="1"/>
@@ -9671,8 +9729,10 @@
     <w:lsdException w:name="Table Elegant" w:semiHidden="1" w:unhideWhenUsed="1"/>
     <w:lsdException w:name="Table Professional" w:semiHidden="1" w:unhideWhenUsed="1"/>
     <w:lsdException w:name="Table Subtle 1" w:semiHidden="1" w:unhideWhenUsed="1"/>
+    <w:lsdException w:name="Table Subtle 2" w:semiHidden="1" w:unhideWhenUsed="1"/>
     <w:lsdException w:name="Table Web 1" w:semiHidden="1" w:unhideWhenUsed="1"/>
     <w:lsdException w:name="Table Web 2" w:semiHidden="1" w:unhideWhenUsed="1"/>
+    <w:lsdException w:name="Table Web 3" w:semiHidden="1" w:unhideWhenUsed="1"/>
     <w:lsdException w:name="Balloon Text" w:semiHidden="1" w:unhideWhenUsed="1"/>
     <w:lsdException w:name="Table Grid" w:uiPriority="39"/>
     <w:lsdException w:name="Table Theme" w:semiHidden="1" w:unhideWhenUsed="1"/>
@@ -11153,7 +11213,7 @@
 </file>
 
 <file path=customXml/itemProps1.xml><?xml version="1.0" encoding="utf-8"?>
-<ds:datastoreItem xmlns:ds="http://schemas.openxmlformats.org/officeDocument/2006/customXml" ds:itemID="{F817B1C7-2ABA-4A60-B85C-D7D814CC3D80}">
+<ds:datastoreItem xmlns:ds="http://schemas.openxmlformats.org/officeDocument/2006/customXml" ds:itemID="{24965EF8-C164-49FB-98C0-41AF88E75D17}">
   <ds:schemaRefs>
     <ds:schemaRef ds:uri="http://schemas.openxmlformats.org/officeDocument/2006/bibliography"/>
   </ds:schemaRefs>
